--- a/Word dokumenter/Spørgsmål til undervisere.docx
+++ b/Word dokumenter/Spørgsmål til undervisere.docx
@@ -18,12 +18,21 @@
     <w:p/>
     <w:p>
       <w:r>
-        <w:t>Til Jense Peter:</w:t>
+        <w:t xml:space="preserve">Domæne model </w:t>
       </w:r>
-    </w:p>
-    <w:p>
+      <w:proofErr w:type="spellStart"/>
       <w:r>
-        <w:t>Domæne model osv til software i PLC, arkitektur?</w:t>
+        <w:t>osv</w:t>
+      </w:r>
+      <w:proofErr w:type="spellEnd"/>
+      <w:r>
+        <w:t xml:space="preserve"> til software i PLC,</w:t>
+      </w:r>
+      <w:r>
+        <w:t xml:space="preserve"> PSOC</w:t>
+      </w:r>
+      <w:r>
+        <w:t xml:space="preserve"> arkitektur?</w:t>
       </w:r>
       <w:bookmarkStart w:id="0" w:name="_GoBack"/>
       <w:bookmarkEnd w:id="0"/>
